--- a/Tory Essay.docx
+++ b/Tory Essay.docx
@@ -1,6 +1,6 @@
 
 <file path=word/document.xml><?xml version="1.0" encoding="utf-8"?>
-<w:document xmlns:wpc="http://schemas.microsoft.com/office/word/2010/wordprocessingCanvas" xmlns:mc="http://schemas.openxmlformats.org/markup-compatibility/2006" xmlns:o="urn:schemas-microsoft-com:office:office" xmlns:r="http://schemas.openxmlformats.org/officeDocument/2006/relationships" xmlns:m="http://schemas.openxmlformats.org/officeDocument/2006/math" xmlns:v="urn:schemas-microsoft-com:vml" xmlns:wp14="http://schemas.microsoft.com/office/word/2010/wordprocessingDrawing" xmlns:wp="http://schemas.openxmlformats.org/drawingml/2006/wordprocessingDrawing" xmlns:w10="urn:schemas-microsoft-com:office:word" xmlns:w="http://schemas.openxmlformats.org/wordprocessingml/2006/main" xmlns:w14="http://schemas.microsoft.com/office/word/2010/wordml" xmlns:w15="http://schemas.microsoft.com/office/word/2012/wordml" xmlns:wpg="http://schemas.microsoft.com/office/word/2010/wordprocessingGroup" xmlns:wpi="http://schemas.microsoft.com/office/word/2010/wordprocessingInk" xmlns:wne="http://schemas.microsoft.com/office/word/2006/wordml" xmlns:wps="http://schemas.microsoft.com/office/word/2010/wordprocessingShape" mc:Ignorable="w14 w15 wp14">
+<w:document xmlns:wpc="http://schemas.microsoft.com/office/word/2010/wordprocessingCanvas" xmlns:mo="http://schemas.microsoft.com/office/mac/office/2008/main" xmlns:mc="http://schemas.openxmlformats.org/markup-compatibility/2006" xmlns:mv="urn:schemas-microsoft-com:mac:vml" xmlns:o="urn:schemas-microsoft-com:office:office" xmlns:r="http://schemas.openxmlformats.org/officeDocument/2006/relationships" xmlns:m="http://schemas.openxmlformats.org/officeDocument/2006/math" xmlns:v="urn:schemas-microsoft-com:vml" xmlns:wp14="http://schemas.microsoft.com/office/word/2010/wordprocessingDrawing" xmlns:wp="http://schemas.openxmlformats.org/drawingml/2006/wordprocessingDrawing" xmlns:w10="urn:schemas-microsoft-com:office:word" xmlns:w="http://schemas.openxmlformats.org/wordprocessingml/2006/main" xmlns:w14="http://schemas.microsoft.com/office/word/2010/wordml" xmlns:w15="http://schemas.microsoft.com/office/word/2012/wordml" xmlns:wpg="http://schemas.microsoft.com/office/word/2010/wordprocessingGroup" xmlns:wpi="http://schemas.microsoft.com/office/word/2010/wordprocessingInk" xmlns:wne="http://schemas.microsoft.com/office/word/2006/wordml" xmlns:wps="http://schemas.microsoft.com/office/word/2010/wordprocessingShape" mc:Ignorable="w14 w15 wp14">
   <w:body>
     <w:p>
       <w:pPr>
@@ -33,7 +33,17 @@
           <w:sz w:val="24"/>
           <w:szCs w:val="24"/>
         </w:rPr>
-        <w:t>apprehensive confusion</w:t>
+        <w:t>appre</w:t>
+      </w:r>
+      <w:bookmarkStart w:id="0" w:name="_GoBack"/>
+      <w:bookmarkEnd w:id="0"/>
+      <w:r>
+        <w:rPr>
+          <w:rFonts w:ascii="Times New Roman" w:hAnsi="Times New Roman" w:cs="Times New Roman"/>
+          <w:sz w:val="24"/>
+          <w:szCs w:val="24"/>
+        </w:rPr>
+        <w:t>hensive confusion</w:t>
       </w:r>
       <w:r>
         <w:rPr>
@@ -832,19 +842,9 @@
           <w:sz w:val="24"/>
           <w:szCs w:val="24"/>
         </w:rPr>
-        <w:t>or “</w:t>
-      </w:r>
-      <w:proofErr w:type="gramStart"/>
-      <w:r>
-        <w:rPr>
-          <w:rFonts w:ascii="Times New Roman" w:hAnsi="Times New Roman" w:cs="Times New Roman"/>
-          <w:sz w:val="24"/>
-          <w:szCs w:val="24"/>
-        </w:rPr>
-        <w:t>brave[</w:t>
+        <w:t>or “brave[</w:t>
       </w:r>
       <w:proofErr w:type="spellStart"/>
-      <w:proofErr w:type="gramEnd"/>
       <w:r>
         <w:rPr>
           <w:rFonts w:ascii="Times New Roman" w:hAnsi="Times New Roman" w:cs="Times New Roman"/>
@@ -908,17 +908,7 @@
           <w:sz w:val="24"/>
           <w:szCs w:val="24"/>
         </w:rPr>
-        <w:t xml:space="preserve"> Our prosperous economy does not </w:t>
-      </w:r>
-      <w:bookmarkStart w:id="0" w:name="_GoBack"/>
-      <w:bookmarkEnd w:id="0"/>
-      <w:r>
-        <w:rPr>
-          <w:rFonts w:ascii="Times New Roman" w:hAnsi="Times New Roman" w:cs="Times New Roman"/>
-          <w:sz w:val="24"/>
-          <w:szCs w:val="24"/>
-        </w:rPr>
-        <w:t>face hardship; indeed, American merchants have long controlled “over 75 percent of the transatlantic trade” (</w:t>
+        <w:t xml:space="preserve"> Our prosperous economy does not face hardship; indeed, American merchants have long controlled “over 75 percent of the transatlantic trade” (</w:t>
       </w:r>
       <w:proofErr w:type="spellStart"/>
       <w:r>
@@ -1413,18 +1403,8 @@
           <w:sz w:val="24"/>
           <w:szCs w:val="24"/>
         </w:rPr>
-        <w:t xml:space="preserve">out </w:t>
-      </w:r>
-      <w:proofErr w:type="gramStart"/>
-      <w:r>
-        <w:rPr>
-          <w:rFonts w:ascii="Times New Roman" w:hAnsi="Times New Roman" w:cs="Times New Roman"/>
-          <w:sz w:val="24"/>
-          <w:szCs w:val="24"/>
-        </w:rPr>
-        <w:t>quickly.</w:t>
-      </w:r>
-      <w:proofErr w:type="gramEnd"/>
+        <w:t>out quickly.</w:t>
+      </w:r>
       <w:r>
         <w:rPr>
           <w:rFonts w:ascii="Times New Roman" w:hAnsi="Times New Roman" w:cs="Times New Roman"/>
@@ -1852,15 +1832,7 @@
           <w:sz w:val="24"/>
           <w:szCs w:val="24"/>
         </w:rPr>
-        <w:t xml:space="preserve"> Ultimately, in the reality of war, </w:t>
-      </w:r>
-      <w:r>
-        <w:rPr>
-          <w:rFonts w:ascii="Times New Roman" w:hAnsi="Times New Roman" w:cs="Times New Roman"/>
-          <w:sz w:val="24"/>
-          <w:szCs w:val="24"/>
-        </w:rPr>
-        <w:t>men wield guns, not prose,</w:t>
+        <w:t xml:space="preserve"> Ultimately, in the reality of war, men wield guns, not prose,</w:t>
       </w:r>
       <w:r>
         <w:rPr>
@@ -1927,18 +1899,8 @@
           <w:sz w:val="24"/>
           <w:szCs w:val="24"/>
         </w:rPr>
-        <w:t xml:space="preserve"> quell </w:t>
-      </w:r>
-      <w:proofErr w:type="spellStart"/>
-      <w:r>
-        <w:rPr>
-          <w:rFonts w:ascii="Times New Roman" w:hAnsi="Times New Roman" w:cs="Times New Roman"/>
-          <w:sz w:val="24"/>
-          <w:szCs w:val="24"/>
-        </w:rPr>
-        <w:t>its</w:t>
-      </w:r>
-      <w:proofErr w:type="spellEnd"/>
+        <w:t xml:space="preserve"> quell its</w:t>
+      </w:r>
       <w:r>
         <w:rPr>
           <w:rFonts w:ascii="Times New Roman" w:hAnsi="Times New Roman" w:cs="Times New Roman"/>
@@ -2001,25 +1963,7 @@
           <w:sz w:val="24"/>
           <w:szCs w:val="24"/>
         </w:rPr>
-        <w:t xml:space="preserve"> </w:t>
-      </w:r>
-      <w:proofErr w:type="spellStart"/>
-      <w:r>
-        <w:rPr>
-          <w:rFonts w:ascii="Times New Roman" w:hAnsi="Times New Roman" w:cs="Times New Roman"/>
-          <w:sz w:val="24"/>
-          <w:szCs w:val="24"/>
-        </w:rPr>
-        <w:t>to</w:t>
-      </w:r>
-      <w:proofErr w:type="spellEnd"/>
-      <w:r>
-        <w:rPr>
-          <w:rFonts w:ascii="Times New Roman" w:hAnsi="Times New Roman" w:cs="Times New Roman"/>
-          <w:sz w:val="24"/>
-          <w:szCs w:val="24"/>
-        </w:rPr>
-        <w:t xml:space="preserve"> the potential aftermath</w:t>
+        <w:t xml:space="preserve"> to the potential aftermath</w:t>
       </w:r>
       <w:r>
         <w:rPr>
@@ -2151,7 +2095,6 @@
       </w:r>
     </w:p>
     <w:sectPr>
-      <w:headerReference w:type="default" r:id="rId6"/>
       <w:pgSz w:w="12240" w:h="15840"/>
       <w:pgMar w:top="1440" w:right="1440" w:bottom="1440" w:left="1440" w:header="720" w:footer="720" w:gutter="0"/>
       <w:cols w:space="432"/>
@@ -2162,7 +2105,7 @@
 </file>
 
 <file path=word/endnotes.xml><?xml version="1.0" encoding="utf-8"?>
-<w:endnotes xmlns:wpc="http://schemas.microsoft.com/office/word/2010/wordprocessingCanvas" xmlns:mc="http://schemas.openxmlformats.org/markup-compatibility/2006" xmlns:o="urn:schemas-microsoft-com:office:office" xmlns:r="http://schemas.openxmlformats.org/officeDocument/2006/relationships" xmlns:m="http://schemas.openxmlformats.org/officeDocument/2006/math" xmlns:v="urn:schemas-microsoft-com:vml" xmlns:wp14="http://schemas.microsoft.com/office/word/2010/wordprocessingDrawing" xmlns:wp="http://schemas.openxmlformats.org/drawingml/2006/wordprocessingDrawing" xmlns:w10="urn:schemas-microsoft-com:office:word" xmlns:w="http://schemas.openxmlformats.org/wordprocessingml/2006/main" xmlns:w14="http://schemas.microsoft.com/office/word/2010/wordml" xmlns:w15="http://schemas.microsoft.com/office/word/2012/wordml" xmlns:wpg="http://schemas.microsoft.com/office/word/2010/wordprocessingGroup" xmlns:wpi="http://schemas.microsoft.com/office/word/2010/wordprocessingInk" xmlns:wne="http://schemas.microsoft.com/office/word/2006/wordml" xmlns:wps="http://schemas.microsoft.com/office/word/2010/wordprocessingShape" mc:Ignorable="w14 w15 wp14">
+<w:endnotes xmlns:wpc="http://schemas.microsoft.com/office/word/2010/wordprocessingCanvas" xmlns:mo="http://schemas.microsoft.com/office/mac/office/2008/main" xmlns:mc="http://schemas.openxmlformats.org/markup-compatibility/2006" xmlns:mv="urn:schemas-microsoft-com:mac:vml" xmlns:o="urn:schemas-microsoft-com:office:office" xmlns:r="http://schemas.openxmlformats.org/officeDocument/2006/relationships" xmlns:m="http://schemas.openxmlformats.org/officeDocument/2006/math" xmlns:v="urn:schemas-microsoft-com:vml" xmlns:wp14="http://schemas.microsoft.com/office/word/2010/wordprocessingDrawing" xmlns:wp="http://schemas.openxmlformats.org/drawingml/2006/wordprocessingDrawing" xmlns:w10="urn:schemas-microsoft-com:office:word" xmlns:w="http://schemas.openxmlformats.org/wordprocessingml/2006/main" xmlns:w14="http://schemas.microsoft.com/office/word/2010/wordml" xmlns:w15="http://schemas.microsoft.com/office/word/2012/wordml" xmlns:wpg="http://schemas.microsoft.com/office/word/2010/wordprocessingGroup" xmlns:wpi="http://schemas.microsoft.com/office/word/2010/wordprocessingInk" xmlns:wne="http://schemas.microsoft.com/office/word/2006/wordml" xmlns:wps="http://schemas.microsoft.com/office/word/2010/wordprocessingShape" mc:Ignorable="w14 w15 wp14">
   <w:endnote w:type="separator" w:id="-1">
     <w:p>
       <w:pPr>
@@ -2187,7 +2130,7 @@
 </file>
 
 <file path=word/footnotes.xml><?xml version="1.0" encoding="utf-8"?>
-<w:footnotes xmlns:wpc="http://schemas.microsoft.com/office/word/2010/wordprocessingCanvas" xmlns:mc="http://schemas.openxmlformats.org/markup-compatibility/2006" xmlns:o="urn:schemas-microsoft-com:office:office" xmlns:r="http://schemas.openxmlformats.org/officeDocument/2006/relationships" xmlns:m="http://schemas.openxmlformats.org/officeDocument/2006/math" xmlns:v="urn:schemas-microsoft-com:vml" xmlns:wp14="http://schemas.microsoft.com/office/word/2010/wordprocessingDrawing" xmlns:wp="http://schemas.openxmlformats.org/drawingml/2006/wordprocessingDrawing" xmlns:w10="urn:schemas-microsoft-com:office:word" xmlns:w="http://schemas.openxmlformats.org/wordprocessingml/2006/main" xmlns:w14="http://schemas.microsoft.com/office/word/2010/wordml" xmlns:w15="http://schemas.microsoft.com/office/word/2012/wordml" xmlns:wpg="http://schemas.microsoft.com/office/word/2010/wordprocessingGroup" xmlns:wpi="http://schemas.microsoft.com/office/word/2010/wordprocessingInk" xmlns:wne="http://schemas.microsoft.com/office/word/2006/wordml" xmlns:wps="http://schemas.microsoft.com/office/word/2010/wordprocessingShape" mc:Ignorable="w14 w15 wp14">
+<w:footnotes xmlns:wpc="http://schemas.microsoft.com/office/word/2010/wordprocessingCanvas" xmlns:mo="http://schemas.microsoft.com/office/mac/office/2008/main" xmlns:mc="http://schemas.openxmlformats.org/markup-compatibility/2006" xmlns:mv="urn:schemas-microsoft-com:mac:vml" xmlns:o="urn:schemas-microsoft-com:office:office" xmlns:r="http://schemas.openxmlformats.org/officeDocument/2006/relationships" xmlns:m="http://schemas.openxmlformats.org/officeDocument/2006/math" xmlns:v="urn:schemas-microsoft-com:vml" xmlns:wp14="http://schemas.microsoft.com/office/word/2010/wordprocessingDrawing" xmlns:wp="http://schemas.openxmlformats.org/drawingml/2006/wordprocessingDrawing" xmlns:w10="urn:schemas-microsoft-com:office:word" xmlns:w="http://schemas.openxmlformats.org/wordprocessingml/2006/main" xmlns:w14="http://schemas.microsoft.com/office/word/2010/wordml" xmlns:w15="http://schemas.microsoft.com/office/word/2012/wordml" xmlns:wpg="http://schemas.microsoft.com/office/word/2010/wordprocessingGroup" xmlns:wpi="http://schemas.microsoft.com/office/word/2010/wordprocessingInk" xmlns:wne="http://schemas.microsoft.com/office/word/2006/wordml" xmlns:wps="http://schemas.microsoft.com/office/word/2010/wordprocessingShape" mc:Ignorable="w14 w15 wp14">
   <w:footnote w:type="separator" w:id="-1">
     <w:p>
       <w:pPr>
@@ -2209,29 +2152,6 @@
     </w:p>
   </w:footnote>
 </w:footnotes>
-</file>
-
-<file path=word/header1.xml><?xml version="1.0" encoding="utf-8"?>
-<w:hdr xmlns:wpc="http://schemas.microsoft.com/office/word/2010/wordprocessingCanvas" xmlns:mc="http://schemas.openxmlformats.org/markup-compatibility/2006" xmlns:o="urn:schemas-microsoft-com:office:office" xmlns:r="http://schemas.openxmlformats.org/officeDocument/2006/relationships" xmlns:m="http://schemas.openxmlformats.org/officeDocument/2006/math" xmlns:v="urn:schemas-microsoft-com:vml" xmlns:wp14="http://schemas.microsoft.com/office/word/2010/wordprocessingDrawing" xmlns:wp="http://schemas.openxmlformats.org/drawingml/2006/wordprocessingDrawing" xmlns:w10="urn:schemas-microsoft-com:office:word" xmlns:w="http://schemas.openxmlformats.org/wordprocessingml/2006/main" xmlns:w14="http://schemas.microsoft.com/office/word/2010/wordml" xmlns:w15="http://schemas.microsoft.com/office/word/2012/wordml" xmlns:wpg="http://schemas.microsoft.com/office/word/2010/wordprocessingGroup" xmlns:wpi="http://schemas.microsoft.com/office/word/2010/wordprocessingInk" xmlns:wne="http://schemas.microsoft.com/office/word/2006/wordml" xmlns:wps="http://schemas.microsoft.com/office/word/2010/wordprocessingShape" mc:Ignorable="w14 w15 wp14">
-  <w:p>
-    <w:pPr>
-      <w:pStyle w:val="Header"/>
-      <w:rPr>
-        <w:rFonts w:ascii="Times New Roman" w:hAnsi="Times New Roman" w:cs="Times New Roman"/>
-        <w:sz w:val="24"/>
-        <w:szCs w:val="24"/>
-      </w:rPr>
-    </w:pPr>
-    <w:r>
-      <w:rPr>
-        <w:rFonts w:ascii="Times New Roman" w:hAnsi="Times New Roman" w:cs="Times New Roman"/>
-        <w:sz w:val="24"/>
-        <w:szCs w:val="24"/>
-      </w:rPr>
-      <w:t>Kelly Finke / Francis Bernard</w:t>
-    </w:r>
-  </w:p>
-</w:hdr>
 </file>
 
 <file path=word/styles.xml><?xml version="1.0" encoding="utf-8"?>
@@ -2251,7 +2171,7 @@
       </w:pPr>
     </w:pPrDefault>
   </w:docDefaults>
-  <w:latentStyles w:defLockedState="0" w:defUIPriority="99" w:defSemiHidden="0" w:defUnhideWhenUsed="0" w:defQFormat="0" w:count="371">
+  <w:latentStyles w:defLockedState="0" w:defUIPriority="99" w:defSemiHidden="0" w:defUnhideWhenUsed="0" w:defQFormat="0" w:count="380">
     <w:lsdException w:name="Normal" w:uiPriority="0" w:qFormat="1"/>
     <w:lsdException w:name="heading 1" w:uiPriority="9" w:qFormat="1"/>
     <w:lsdException w:name="heading 2" w:semiHidden="1" w:uiPriority="9" w:unhideWhenUsed="1" w:qFormat="1"/>
